--- a/WordDocuments/Aptos/0652.docx
+++ b/WordDocuments/Aptos/0652.docx
@@ -12,7 +12,7 @@
           <w:color w:val="000000"/>
           <w:sz w:val="44"/>
         </w:rPr>
-        <w:t>Unraveling Quantum's Enigmatic Embrace</w:t>
+        <w:t>The Breath of Life: Unveiling the Secrets of Respiration</w:t>
       </w:r>
     </w:p>
     <w:p>
@@ -42,7 +42,7 @@
           <w:color w:val="000000"/>
           <w:sz w:val="36"/>
         </w:rPr>
-        <w:t xml:space="preserve"> Eleanor Winters</w:t>
+        <w:t xml:space="preserve"> Alex Palmer</w:t>
       </w:r>
     </w:p>
     <w:p>
@@ -55,23 +55,7 @@
           <w:color w:val="000000"/>
           <w:sz w:val="32"/>
         </w:rPr>
-        <w:t>winters</w:t>
-      </w:r>
-      <w:r>
-        <w:rPr>
-          <w:rFonts w:ascii="Aptos" w:hAnsi="Aptos"/>
-          <w:color w:val="000000"/>
-          <w:sz w:val="32"/>
-        </w:rPr>
-        <w:t>.</w:t>
-      </w:r>
-      <w:r>
-        <w:rPr>
-          <w:rFonts w:ascii="Aptos" w:hAnsi="Aptos"/>
-          <w:color w:val="000000"/>
-          <w:sz w:val="32"/>
-        </w:rPr>
-        <w:t>eleanor@quantumnexus</w:t>
+        <w:t>palmera@highschooldiscovery</w:t>
       </w:r>
       <w:r>
         <w:rPr>
@@ -98,7 +82,7 @@
           <w:color w:val="000000"/>
           <w:sz w:val="24"/>
         </w:rPr>
-        <w:t>Quantum mechanics, a realm of physics that unveils the enigmatic behavior of matter and energy at the atomic and subatomic levels, has captivated and perplexed scientists for decades</w:t>
+        <w:t>In the heart of every living creature lies a rhythmic symphony, a dance of life fueled by the breath we take: respiration</w:t>
       </w:r>
       <w:r>
         <w:rPr>
@@ -114,7 +98,7 @@
           <w:color w:val="000000"/>
           <w:sz w:val="24"/>
         </w:rPr>
-        <w:t xml:space="preserve"> This intricate dance of particles, governed by enigmatic principles, invites exploration into the profound implications it holds for our understanding of the universe</w:t>
+        <w:t xml:space="preserve"> This intricate process, often taken for granted, holds secrets that bridge the gap between the unseen world of oxygen and the tangible realm of life itself</w:t>
       </w:r>
       <w:r>
         <w:rPr>
@@ -130,7 +114,23 @@
           <w:color w:val="000000"/>
           <w:sz w:val="24"/>
         </w:rPr>
-        <w:t xml:space="preserve"> As we venture into the depths of quantum mechanics, we encounter paradoxes, probabilities, and indeterminacy, challenging our conventional notions of reality</w:t>
+        <w:t xml:space="preserve"> Like a conductor leading an orchestra, our respiratory system orchestrates a harmonious exchange of gases, shaping the very essence of our existence</w:t>
+      </w:r>
+      <w:r>
+        <w:rPr>
+          <w:rFonts w:ascii="Aptos" w:hAnsi="Aptos"/>
+          <w:color w:val="000000"/>
+          <w:sz w:val="24"/>
+        </w:rPr>
+        <w:t>.</w:t>
+      </w:r>
+      <w:r>
+        <w:rPr>
+          <w:rFonts w:ascii="Aptos" w:hAnsi="Aptos"/>
+          <w:color w:val="000000"/>
+          <w:sz w:val="24"/>
+        </w:rPr>
+        <w:t xml:space="preserve"> In this journey of discovery, we will delve into the captivating world of respiration, unraveling its mysteries and revealing its profound significance in the tapestry of life</w:t>
       </w:r>
       <w:r>
         <w:rPr>
@@ -155,7 +155,7 @@
           <w:sz w:val="24"/>
         </w:rPr>
         <w:br/>
-        <w:t>Unveiling the mysteries of quantum entanglement, a phenomenon where two particles share an inexplicable interconnectedness regardless of distance, we discover a counterintuitive realm where the actions of one particle instantaneously influence the state of its distant counterpart</w:t>
+        <w:t>From the simplest single-celled organisms to the most complex beings like ourselves, respiration serves as the cornerstone of existence</w:t>
       </w:r>
       <w:r>
         <w:rPr>
@@ -171,7 +171,39 @@
           <w:color w:val="000000"/>
           <w:sz w:val="24"/>
         </w:rPr>
-        <w:t xml:space="preserve"> This mind-bending concept blurs the boundaries of space and time, opening up new avenues for communication and computation</w:t>
+        <w:t xml:space="preserve"> This vital process, occurring in every cell of our bodies, ensures a constant supply of energy, without which life would cease to be</w:t>
+      </w:r>
+      <w:r>
+        <w:rPr>
+          <w:rFonts w:ascii="Aptos" w:hAnsi="Aptos"/>
+          <w:color w:val="000000"/>
+          <w:sz w:val="24"/>
+        </w:rPr>
+        <w:t>.</w:t>
+      </w:r>
+      <w:r>
+        <w:rPr>
+          <w:rFonts w:ascii="Aptos" w:hAnsi="Aptos"/>
+          <w:color w:val="000000"/>
+          <w:sz w:val="24"/>
+        </w:rPr>
+        <w:t xml:space="preserve"> Like a lifeline connecting us to the external world, respiration allows us to extract oxygen from the air we breathe and release carbon dioxide, a waste product of cellular metabolism</w:t>
+      </w:r>
+      <w:r>
+        <w:rPr>
+          <w:rFonts w:ascii="Aptos" w:hAnsi="Aptos"/>
+          <w:color w:val="000000"/>
+          <w:sz w:val="24"/>
+        </w:rPr>
+        <w:t>.</w:t>
+      </w:r>
+      <w:r>
+        <w:rPr>
+          <w:rFonts w:ascii="Aptos" w:hAnsi="Aptos"/>
+          <w:color w:val="000000"/>
+          <w:sz w:val="24"/>
+        </w:rPr>
+        <w:t xml:space="preserve"> This delicate balance maintains the critical equilibrium necessary for life to flourish</w:t>
       </w:r>
       <w:r>
         <w:rPr>
@@ -196,7 +228,7 @@
           <w:sz w:val="24"/>
         </w:rPr>
         <w:br/>
-        <w:t>The duality of particles, simultaneously behaving as both waves and particles, further confounds our classical understanding of matter</w:t>
+        <w:t>Respiration is not merely a mechanical process; it is a testament to the remarkable adaptability of life</w:t>
       </w:r>
       <w:r>
         <w:rPr>
@@ -212,7 +244,7 @@
           <w:color w:val="000000"/>
           <w:sz w:val="24"/>
         </w:rPr>
-        <w:t xml:space="preserve"> This enigmatic behavior, exhibited by photons, electrons, and other fundamental particles, reveals the inherent paradoxical nature of quantum mechanics</w:t>
+        <w:t xml:space="preserve"> From the gills of fish navigating aquatic depths to the lungs of terrestrial creatures conquering land, evolution has sculpted diverse respiratory systems tailored to specific environments</w:t>
       </w:r>
       <w:r>
         <w:rPr>
@@ -228,23 +260,7 @@
           <w:color w:val="000000"/>
           <w:sz w:val="24"/>
         </w:rPr>
-        <w:t xml:space="preserve"> As we delve deeper into this realm, we encounter the uncertainty principle, a fundamental limitation on our ability to simultaneously know both the position and momentum of a particle with perfect accuracy</w:t>
-      </w:r>
-      <w:r>
-        <w:rPr>
-          <w:rFonts w:ascii="Aptos" w:hAnsi="Aptos"/>
-          <w:color w:val="000000"/>
-          <w:sz w:val="24"/>
-        </w:rPr>
-        <w:t>.</w:t>
-      </w:r>
-      <w:r>
-        <w:rPr>
-          <w:rFonts w:ascii="Aptos" w:hAnsi="Aptos"/>
-          <w:color w:val="000000"/>
-          <w:sz w:val="24"/>
-        </w:rPr>
-        <w:t xml:space="preserve"> This principle underscores the inherent indeterminacy of quantum systems, challenging our notions of causality and predictability</w:t>
+        <w:t xml:space="preserve"> Each adaptation showcases the resilience and ingenuity of life, highlighting the profound connection between form and function</w:t>
       </w:r>
       <w:r>
         <w:rPr>
@@ -271,7 +287,7 @@
           <w:rFonts w:ascii="Aptos" w:hAnsi="Aptos"/>
           <w:color w:val="000000"/>
         </w:rPr>
-        <w:t>Quantum mechanics, with its perplexing paradoxes and enigmatic principles, continues to challenge our understanding of the universe</w:t>
+        <w:t>Respiration stands as a cornerstone of life, fueling every living creature with the energy they need to thrive</w:t>
       </w:r>
       <w:r>
         <w:rPr>
@@ -285,7 +301,7 @@
           <w:rFonts w:ascii="Aptos" w:hAnsi="Aptos"/>
           <w:color w:val="000000"/>
         </w:rPr>
-        <w:t xml:space="preserve"> The entanglement of particles, duality of matter, and uncertainty principle unveil a realm where the boundaries of space, time, and causality blur</w:t>
+        <w:t xml:space="preserve"> This intricate process, occurring at the cellular level, involves an exchange of oxygen from the air we breathe for carbon dioxide, a byproduct of cellular metabolism</w:t>
       </w:r>
       <w:r>
         <w:rPr>
@@ -299,7 +315,15 @@
           <w:rFonts w:ascii="Aptos" w:hAnsi="Aptos"/>
           <w:color w:val="000000"/>
         </w:rPr>
-        <w:t xml:space="preserve"> These fundamental phenomena have profound implications for our understanding of the universe and may hold the key to unlocking new technologies that transcend current limitations</w:t>
+        <w:t xml:space="preserve"> Respiration takes diverse forms across species, adapted to various environments, </w:t>
+      </w:r>
+      <w:r>
+        <w:rPr>
+          <w:rFonts w:ascii="Aptos" w:hAnsi="Aptos"/>
+          <w:color w:val="000000"/>
+        </w:rPr>
+        <w:lastRenderedPageBreak/>
+        <w:t>highlighting the adaptability of life</w:t>
       </w:r>
       <w:r>
         <w:rPr>
@@ -313,15 +337,7 @@
           <w:rFonts w:ascii="Aptos" w:hAnsi="Aptos"/>
           <w:color w:val="000000"/>
         </w:rPr>
-        <w:t xml:space="preserve"> As we continue to unravel the enigmatic embrace of </w:t>
-      </w:r>
-      <w:r>
-        <w:rPr>
-          <w:rFonts w:ascii="Aptos" w:hAnsi="Aptos"/>
-          <w:color w:val="000000"/>
-        </w:rPr>
-        <w:lastRenderedPageBreak/>
-        <w:t>quantum mechanics, we embark on a journey that promises to revolutionize our comprehension of reality and open up nuove avenues for scientific discovery and technological advancement</w:t>
+        <w:t xml:space="preserve"> Understanding respiration grants us a glimpse into the profound interconnectedness of living organisms and their intricate relationship with the environment</w:t>
       </w:r>
       <w:r>
         <w:rPr>
@@ -331,6 +347,7 @@
         <w:t>.</w:t>
       </w:r>
     </w:p>
+    <w:p/>
     <w:sectPr>
       <w:pgSz w:w="12240" w:h="15840"/>
       <w:pgMar w:top="1440" w:right="1800" w:bottom="1440" w:left="1800" w:header="720" w:footer="720" w:gutter="0"/>
@@ -514,31 +531,31 @@
       </w:rPr>
     </w:lvl>
   </w:abstractNum>
-  <w:num w:numId="1" w16cid:durableId="627010664">
+  <w:num w:numId="1" w16cid:durableId="387533570">
     <w:abstractNumId w:val="8"/>
   </w:num>
-  <w:num w:numId="2" w16cid:durableId="461466507">
+  <w:num w:numId="2" w16cid:durableId="1023432512">
     <w:abstractNumId w:val="6"/>
   </w:num>
-  <w:num w:numId="3" w16cid:durableId="423963731">
+  <w:num w:numId="3" w16cid:durableId="295718618">
     <w:abstractNumId w:val="5"/>
   </w:num>
-  <w:num w:numId="4" w16cid:durableId="1126970300">
+  <w:num w:numId="4" w16cid:durableId="1423911017">
     <w:abstractNumId w:val="4"/>
   </w:num>
-  <w:num w:numId="5" w16cid:durableId="254287669">
+  <w:num w:numId="5" w16cid:durableId="917400576">
     <w:abstractNumId w:val="7"/>
   </w:num>
-  <w:num w:numId="6" w16cid:durableId="1694839514">
+  <w:num w:numId="6" w16cid:durableId="1042290107">
     <w:abstractNumId w:val="3"/>
   </w:num>
-  <w:num w:numId="7" w16cid:durableId="1407337840">
+  <w:num w:numId="7" w16cid:durableId="1375732686">
     <w:abstractNumId w:val="2"/>
   </w:num>
-  <w:num w:numId="8" w16cid:durableId="679620500">
+  <w:num w:numId="8" w16cid:durableId="732895442">
     <w:abstractNumId w:val="1"/>
   </w:num>
-  <w:num w:numId="9" w16cid:durableId="662700358">
+  <w:num w:numId="9" w16cid:durableId="2060325291">
     <w:abstractNumId w:val="0"/>
   </w:num>
 </w:numbering>
